--- a/PRAKTIKUM 1/PRAKTIKUM 1.docx
+++ b/PRAKTIKUM 1/PRAKTIKUM 1.docx
@@ -164,13 +164,41 @@
           <w:szCs w:val="24"/>
         </w:rPr>
       </w:pPr>
-      <w:r>
-        <w:rPr>
-          <w:rFonts w:ascii="Times New Roman" w:hAnsi="Times New Roman" w:cs="Times New Roman"/>
-          <w:sz w:val="24"/>
-          <w:szCs w:val="24"/>
-        </w:rPr>
-        <w:t>PRAKTIKUM 1</w:t>
+      <w:proofErr w:type="gramStart"/>
+      <w:r>
+        <w:rPr>
+          <w:rFonts w:ascii="Times New Roman" w:hAnsi="Times New Roman" w:cs="Times New Roman"/>
+          <w:sz w:val="24"/>
+          <w:szCs w:val="24"/>
+        </w:rPr>
+        <w:t>MATKUL :</w:t>
+      </w:r>
+      <w:proofErr w:type="gramEnd"/>
+      <w:r>
+        <w:rPr>
+          <w:rFonts w:ascii="Times New Roman" w:hAnsi="Times New Roman" w:cs="Times New Roman"/>
+          <w:sz w:val="24"/>
+          <w:szCs w:val="24"/>
+        </w:rPr>
+        <w:t xml:space="preserve"> </w:t>
+      </w:r>
+      <w:proofErr w:type="spellStart"/>
+      <w:r>
+        <w:rPr>
+          <w:rFonts w:ascii="Times New Roman" w:hAnsi="Times New Roman" w:cs="Times New Roman"/>
+          <w:sz w:val="24"/>
+          <w:szCs w:val="24"/>
+        </w:rPr>
+        <w:t>Pemrograman</w:t>
+      </w:r>
+      <w:proofErr w:type="spellEnd"/>
+      <w:r>
+        <w:rPr>
+          <w:rFonts w:ascii="Times New Roman" w:hAnsi="Times New Roman" w:cs="Times New Roman"/>
+          <w:sz w:val="24"/>
+          <w:szCs w:val="24"/>
+        </w:rPr>
+        <w:t xml:space="preserve"> web2</w:t>
       </w:r>
     </w:p>
     <w:p>
@@ -184,6 +212,23 @@
       <w:r>
         <w:rPr>
           <w:rFonts w:ascii="Times New Roman" w:hAnsi="Times New Roman" w:cs="Times New Roman"/>
+          <w:sz w:val="24"/>
+          <w:szCs w:val="24"/>
+        </w:rPr>
+        <w:t>PRAKTIKUM 1</w:t>
+      </w:r>
+    </w:p>
+    <w:p>
+      <w:pPr>
+        <w:rPr>
+          <w:rFonts w:ascii="Times New Roman" w:hAnsi="Times New Roman" w:cs="Times New Roman"/>
+          <w:sz w:val="24"/>
+          <w:szCs w:val="24"/>
+        </w:rPr>
+      </w:pPr>
+      <w:r>
+        <w:rPr>
+          <w:rFonts w:ascii="Times New Roman" w:hAnsi="Times New Roman" w:cs="Times New Roman"/>
           <w:i/>
           <w:iCs/>
           <w:noProof/>
@@ -191,7 +236,7 @@
           <w:szCs w:val="24"/>
         </w:rPr>
         <w:drawing>
-          <wp:anchor distT="0" distB="0" distL="114300" distR="114300" simplePos="0" relativeHeight="251658240" behindDoc="1" locked="0" layoutInCell="1" allowOverlap="1" wp14:anchorId="2DB1122C" wp14:editId="7D12FDB1">
+          <wp:anchor distT="0" distB="0" distL="114300" distR="114300" simplePos="0" relativeHeight="251659264" behindDoc="1" locked="0" layoutInCell="1" allowOverlap="1" wp14:anchorId="5F217B9B" wp14:editId="228FDCC6">
             <wp:simplePos x="0" y="0"/>
             <wp:positionH relativeFrom="column">
               <wp:posOffset>-245660</wp:posOffset>
@@ -265,6 +310,7 @@
         </w:rPr>
       </w:pPr>
     </w:p>
+    <w:p/>
     <w:p/>
     <w:p>
       <w:bookmarkStart w:id="0" w:name="_GoBack"/>
@@ -673,6 +719,7 @@
   <w:style w:type="paragraph" w:default="1" w:styleId="Normal">
     <w:name w:val="Normal"/>
     <w:qFormat/>
+    <w:rsid w:val="00154532"/>
   </w:style>
   <w:style w:type="character" w:default="1" w:styleId="DefaultParagraphFont">
     <w:name w:val="Default Paragraph Font"/>
